--- a/Data Science Interview Question.docx
+++ b/Data Science Interview Question.docx
@@ -43,7 +43,106 @@
         </w:numPr>
       </w:pPr>
       <w:r>
-        <w:t>What is a bias-variance trade off?</w:t>
+        <w:t xml:space="preserve">What is a bias-variance </w:t>
+      </w:r>
+      <w:r>
+        <w:t>trade-off</w:t>
+      </w:r>
+      <w:r>
+        <w:t>?</w:t>
+      </w:r>
+    </w:p>
+    <w:p>
+      <w:pPr>
+        <w:pStyle w:val="ListParagraph"/>
+        <w:numPr>
+          <w:ilvl w:val="0"/>
+          <w:numId w:val="1"/>
+        </w:numPr>
+      </w:pPr>
+      <w:r>
+        <w:t>In your choice of language, write a program that prints the numbers ranging from 1 to 50</w:t>
+      </w:r>
+      <w:r>
+        <w:t>.</w:t>
+      </w:r>
+    </w:p>
+    <w:p>
+      <w:pPr>
+        <w:pStyle w:val="ListParagraph"/>
+        <w:numPr>
+          <w:ilvl w:val="0"/>
+          <w:numId w:val="1"/>
+        </w:numPr>
+      </w:pPr>
+      <w:r>
+        <w:t>What is a confusion matrix?</w:t>
+      </w:r>
+    </w:p>
+    <w:p>
+      <w:pPr>
+        <w:pStyle w:val="ListParagraph"/>
+        <w:numPr>
+          <w:ilvl w:val="0"/>
+          <w:numId w:val="1"/>
+        </w:numPr>
+      </w:pPr>
+      <w:r>
+        <w:t>Describe Markov</w:t>
+      </w:r>
+      <w:r>
+        <w:t xml:space="preserve"> chains?</w:t>
+      </w:r>
+    </w:p>
+    <w:p>
+      <w:pPr>
+        <w:pStyle w:val="ListParagraph"/>
+        <w:numPr>
+          <w:ilvl w:val="0"/>
+          <w:numId w:val="1"/>
+        </w:numPr>
+      </w:pPr>
+      <w:r>
+        <w:t>What do you unders</w:t>
+      </w:r>
+      <w:r>
+        <w:t>tand by true and false positive rates?</w:t>
+      </w:r>
+    </w:p>
+    <w:p>
+      <w:pPr>
+        <w:pStyle w:val="ListParagraph"/>
+        <w:numPr>
+          <w:ilvl w:val="0"/>
+          <w:numId w:val="1"/>
+        </w:numPr>
+      </w:pPr>
+      <w:r>
+        <w:t>Why R is used in Data Visualization?</w:t>
+      </w:r>
+    </w:p>
+    <w:p>
+      <w:pPr>
+        <w:pStyle w:val="ListParagraph"/>
+        <w:numPr>
+          <w:ilvl w:val="0"/>
+          <w:numId w:val="1"/>
+        </w:numPr>
+      </w:pPr>
+      <w:r>
+        <w:t>What is the ROC curve?</w:t>
+      </w:r>
+    </w:p>
+    <w:p>
+      <w:pPr>
+        <w:pStyle w:val="ListParagraph"/>
+        <w:numPr>
+          <w:ilvl w:val="0"/>
+          <w:numId w:val="1"/>
+        </w:numPr>
+      </w:pPr>
+      <w:r>
+        <w:t>What are dimensionality reduction and its benefits?</w:t>
       </w:r>
     </w:p>
     <w:p>

--- a/Data Science Interview Question.docx
+++ b/Data Science Interview Question.docx
@@ -144,6 +144,117 @@
       <w:r>
         <w:t>What are dimensionality reduction and its benefits?</w:t>
       </w:r>
+    </w:p>
+    <w:p>
+      <w:pPr>
+        <w:pStyle w:val="ListParagraph"/>
+        <w:numPr>
+          <w:ilvl w:val="0"/>
+          <w:numId w:val="1"/>
+        </w:numPr>
+      </w:pPr>
+      <w:r>
+        <w:t>How do you find RMSE and MSE in a linear regression model?</w:t>
+      </w:r>
+    </w:p>
+    <w:p>
+      <w:pPr>
+        <w:pStyle w:val="ListParagraph"/>
+        <w:numPr>
+          <w:ilvl w:val="0"/>
+          <w:numId w:val="1"/>
+        </w:numPr>
+      </w:pPr>
+      <w:r>
+        <w:t>How do</w:t>
+      </w:r>
+      <w:r>
+        <w:t xml:space="preserve"> </w:t>
+      </w:r>
+      <w:r>
+        <w:t>deal</w:t>
+      </w:r>
+      <w:r>
+        <w:t xml:space="preserve"> with unbalanced binary classification?</w:t>
+      </w:r>
+    </w:p>
+    <w:p>
+      <w:pPr>
+        <w:pStyle w:val="ListParagraph"/>
+        <w:numPr>
+          <w:ilvl w:val="0"/>
+          <w:numId w:val="1"/>
+        </w:numPr>
+      </w:pPr>
+      <w:r>
+        <w:t xml:space="preserve">What is the difference between </w:t>
+      </w:r>
+      <w:r>
+        <w:t>a box plot and a histogram?</w:t>
+      </w:r>
+    </w:p>
+    <w:p>
+      <w:pPr>
+        <w:pStyle w:val="ListParagraph"/>
+        <w:numPr>
+          <w:ilvl w:val="0"/>
+          <w:numId w:val="1"/>
+        </w:numPr>
+      </w:pPr>
+      <w:r>
+        <w:t>What does NLP stand for?</w:t>
+      </w:r>
+    </w:p>
+    <w:p>
+      <w:pPr>
+        <w:pStyle w:val="ListParagraph"/>
+        <w:numPr>
+          <w:ilvl w:val="0"/>
+          <w:numId w:val="1"/>
+        </w:numPr>
+      </w:pPr>
+      <w:r>
+        <w:t>Walkthrough the probability fundamental?</w:t>
+      </w:r>
+    </w:p>
+    <w:p>
+      <w:pPr>
+        <w:pStyle w:val="ListParagraph"/>
+        <w:numPr>
+          <w:ilvl w:val="0"/>
+          <w:numId w:val="1"/>
+        </w:numPr>
+      </w:pPr>
+      <w:r>
+        <w:t>Describe different regularization methods, such aa L1 and L</w:t>
+      </w:r>
+      <w:r>
+        <w:t>2 regularization</w:t>
+      </w:r>
+      <w:r>
+        <w:t>?</w:t>
+      </w:r>
+    </w:p>
+    <w:p>
+      <w:pPr>
+        <w:pStyle w:val="ListParagraph"/>
+        <w:numPr>
+          <w:ilvl w:val="0"/>
+          <w:numId w:val="1"/>
+        </w:numPr>
+      </w:pPr>
+      <w:r>
+        <w:t>How should you maintain a deployed model?</w:t>
+      </w:r>
+    </w:p>
+    <w:p>
+      <w:pPr>
+        <w:pStyle w:val="ListParagraph"/>
+        <w:numPr>
+          <w:ilvl w:val="0"/>
+          <w:numId w:val="1"/>
+        </w:numPr>
+      </w:pPr>
     </w:p>
     <w:p>
       <w:pPr>

--- a/Data Science Interview Question.docx
+++ b/Data Science Interview Question.docx
@@ -246,6 +246,87 @@
       <w:r>
         <w:t>How should you maintain a deployed model?</w:t>
       </w:r>
+    </w:p>
+    <w:p>
+      <w:pPr>
+        <w:pStyle w:val="ListParagraph"/>
+        <w:numPr>
+          <w:ilvl w:val="0"/>
+          <w:numId w:val="1"/>
+        </w:numPr>
+      </w:pPr>
+      <w:r>
+        <w:t>Write the equation and calculate the precision and recall rate?</w:t>
+      </w:r>
+    </w:p>
+    <w:p>
+      <w:pPr>
+        <w:pStyle w:val="ListParagraph"/>
+        <w:numPr>
+          <w:ilvl w:val="0"/>
+          <w:numId w:val="1"/>
+        </w:numPr>
+      </w:pPr>
+      <w:r>
+        <w:t>Why do we use the summary function?</w:t>
+      </w:r>
+    </w:p>
+    <w:p>
+      <w:pPr>
+        <w:pStyle w:val="ListParagraph"/>
+        <w:numPr>
+          <w:ilvl w:val="0"/>
+          <w:numId w:val="1"/>
+        </w:numPr>
+      </w:pPr>
+      <w:r>
+        <w:t xml:space="preserve">How will </w:t>
+      </w:r>
+      <w:r>
+        <w:t xml:space="preserve">you measure the Euclidean distance between the two arrays in </w:t>
+      </w:r>
+      <w:r>
+        <w:t>NumPy</w:t>
+      </w:r>
+      <w:r>
+        <w:t>?</w:t>
+      </w:r>
+    </w:p>
+    <w:p>
+      <w:pPr>
+        <w:pStyle w:val="ListParagraph"/>
+        <w:numPr>
+          <w:ilvl w:val="0"/>
+          <w:numId w:val="1"/>
+        </w:numPr>
+      </w:pPr>
+      <w:r>
+        <w:t xml:space="preserve">What is the difference between </w:t>
+      </w:r>
+      <w:r>
+        <w:t>an error and residual error?</w:t>
+      </w:r>
+    </w:p>
+    <w:p>
+      <w:pPr>
+        <w:pStyle w:val="ListParagraph"/>
+        <w:numPr>
+          <w:ilvl w:val="0"/>
+          <w:numId w:val="1"/>
+        </w:numPr>
+      </w:pPr>
+      <w:r>
+        <w:t>Difference between Normalization and Standardization?</w:t>
+      </w:r>
+    </w:p>
+    <w:p>
+      <w:pPr>
+        <w:pStyle w:val="ListParagraph"/>
+        <w:numPr>
+          <w:ilvl w:val="0"/>
+          <w:numId w:val="1"/>
+        </w:numPr>
+      </w:pPr>
     </w:p>
     <w:p>
       <w:pPr>

--- a/Data Science Interview Question.docx
+++ b/Data Science Interview Question.docx
@@ -317,6 +317,45 @@
       </w:pPr>
       <w:r>
         <w:t>Difference between Normalization and Standardization?</w:t>
+      </w:r>
+    </w:p>
+    <w:p>
+      <w:pPr>
+        <w:pStyle w:val="ListParagraph"/>
+        <w:numPr>
+          <w:ilvl w:val="0"/>
+          <w:numId w:val="1"/>
+        </w:numPr>
+      </w:pPr>
+      <w:r>
+        <w:t>Wat is the</w:t>
+      </w:r>
+      <w:r>
+        <w:t xml:space="preserve"> difference between ‘long’ and ‘wide’ format data?</w:t>
+      </w:r>
+    </w:p>
+    <w:p>
+      <w:pPr>
+        <w:pStyle w:val="ListParagraph"/>
+        <w:numPr>
+          <w:ilvl w:val="0"/>
+          <w:numId w:val="1"/>
+        </w:numPr>
+      </w:pPr>
+      <w:r>
+        <w:t>What do you understand by the term Normal Distribution?</w:t>
+      </w:r>
+    </w:p>
+    <w:p>
+      <w:pPr>
+        <w:pStyle w:val="ListParagraph"/>
+        <w:numPr>
+          <w:ilvl w:val="0"/>
+          <w:numId w:val="1"/>
+        </w:numPr>
+      </w:pPr>
+      <w:r>
+        <w:t>What is correlation and covariance in statistics?</w:t>
       </w:r>
     </w:p>
     <w:p>

--- a/Data Science Interview Question.docx
+++ b/Data Science Interview Question.docx
@@ -369,20 +369,7 @@
     </w:p>
     <w:p>
       <w:pPr>
-        <w:pStyle w:val="ListParagraph"/>
-        <w:numPr>
-          <w:ilvl w:val="0"/>
-          <w:numId w:val="1"/>
-        </w:numPr>
-      </w:pPr>
-    </w:p>
-    <w:p>
-      <w:pPr>
-        <w:pStyle w:val="ListParagraph"/>
-        <w:numPr>
-          <w:ilvl w:val="0"/>
-          <w:numId w:val="1"/>
-        </w:numPr>
+        <w:ind w:left="360"/>
       </w:pPr>
     </w:p>
     <w:sectPr>

--- a/Data Science Interview Question.docx
+++ b/Data Science Interview Question.docx
@@ -355,7 +355,91 @@
         </w:numPr>
       </w:pPr>
       <w:r>
-        <w:t>What is correlation and covariance in statistics?</w:t>
+        <w:t xml:space="preserve">What </w:t>
+      </w:r>
+      <w:r>
+        <w:t>are</w:t>
+      </w:r>
+      <w:r>
+        <w:t xml:space="preserve"> correlation and covariance in statistics?</w:t>
+      </w:r>
+    </w:p>
+    <w:p>
+      <w:pPr>
+        <w:pStyle w:val="ListParagraph"/>
+        <w:numPr>
+          <w:ilvl w:val="0"/>
+          <w:numId w:val="1"/>
+        </w:numPr>
+      </w:pPr>
+      <w:r>
+        <w:t xml:space="preserve">What is the difference between Point Estimates and </w:t>
+      </w:r>
+      <w:r>
+        <w:t xml:space="preserve">Confidence </w:t>
+      </w:r>
+      <w:r>
+        <w:t>Intervals</w:t>
+      </w:r>
+      <w:r>
+        <w:t>?</w:t>
+      </w:r>
+    </w:p>
+    <w:p>
+      <w:pPr>
+        <w:pStyle w:val="ListParagraph"/>
+        <w:numPr>
+          <w:ilvl w:val="0"/>
+          <w:numId w:val="1"/>
+        </w:numPr>
+      </w:pPr>
+      <w:r>
+        <w:t>What is the goal of A/B testing?</w:t>
+      </w:r>
+    </w:p>
+    <w:p>
+      <w:pPr>
+        <w:pStyle w:val="ListParagraph"/>
+        <w:numPr>
+          <w:ilvl w:val="0"/>
+          <w:numId w:val="1"/>
+        </w:numPr>
+      </w:pPr>
+      <w:r>
+        <w:t xml:space="preserve">What is </w:t>
+      </w:r>
+      <w:r>
+        <w:t xml:space="preserve">the </w:t>
+      </w:r>
+      <w:r>
+        <w:t>p-value?</w:t>
+      </w:r>
+    </w:p>
+    <w:p>
+      <w:pPr>
+        <w:pStyle w:val="ListParagraph"/>
+        <w:numPr>
+          <w:ilvl w:val="0"/>
+          <w:numId w:val="1"/>
+        </w:numPr>
+      </w:pPr>
+      <w:r>
+        <w:t xml:space="preserve">In any 15 minutes interval, there is a 20% probability that you will see at least one shooting star. What is the </w:t>
+      </w:r>
+      <w:r>
+        <w:t>probability that you see at least one shooting star in the period of an hour?</w:t>
+      </w:r>
+    </w:p>
+    <w:p>
+      <w:pPr>
+        <w:pStyle w:val="ListParagraph"/>
+        <w:numPr>
+          <w:ilvl w:val="0"/>
+          <w:numId w:val="1"/>
+        </w:numPr>
+      </w:pPr>
+      <w:r>
+        <w:t>How can you generate a random number between 1-7 with only a die?</w:t>
       </w:r>
     </w:p>
     <w:p>

--- a/Data Science Interview Question.docx
+++ b/Data Science Interview Question.docx
@@ -440,6 +440,78 @@
       </w:pPr>
       <w:r>
         <w:t>How can you generate a random number between 1-7 with only a die?</w:t>
+      </w:r>
+    </w:p>
+    <w:p>
+      <w:pPr>
+        <w:pStyle w:val="ListParagraph"/>
+        <w:numPr>
+          <w:ilvl w:val="0"/>
+          <w:numId w:val="1"/>
+        </w:numPr>
+      </w:pPr>
+      <w:r>
+        <w:t xml:space="preserve">A certain couple tells you that they have two </w:t>
+      </w:r>
+      <w:r>
+        <w:t>children,</w:t>
+      </w:r>
+      <w:r>
+        <w:t xml:space="preserve"> at least one of which is a girl. What is the probability </w:t>
+      </w:r>
+      <w:r>
+        <w:t>that they have two girls?</w:t>
+      </w:r>
+    </w:p>
+    <w:p>
+      <w:pPr>
+        <w:pStyle w:val="ListParagraph"/>
+        <w:numPr>
+          <w:ilvl w:val="0"/>
+          <w:numId w:val="1"/>
+        </w:numPr>
+      </w:pPr>
+      <w:r>
+        <w:t>A jar has 1000 coins, of which 999 are fair and 1 is double-headed. Pick a coin at random, and toss it 100 times. Given that you see 10 heads, what is the probability that the next toss of that coin is also a head?</w:t>
+      </w:r>
+    </w:p>
+    <w:p>
+      <w:pPr>
+        <w:pStyle w:val="ListParagraph"/>
+        <w:numPr>
+          <w:ilvl w:val="0"/>
+          <w:numId w:val="1"/>
+        </w:numPr>
+      </w:pPr>
+      <w:r>
+        <w:t>What do you understand by statistical power of sensitivity and how do you calculate it?</w:t>
+      </w:r>
+    </w:p>
+    <w:p>
+      <w:pPr>
+        <w:pStyle w:val="ListParagraph"/>
+        <w:numPr>
+          <w:ilvl w:val="0"/>
+          <w:numId w:val="1"/>
+        </w:numPr>
+      </w:pPr>
+      <w:r>
+        <w:t xml:space="preserve">What is Re-Sampling </w:t>
+      </w:r>
+      <w:r>
+        <w:t>done?</w:t>
+      </w:r>
+    </w:p>
+    <w:p>
+      <w:pPr>
+        <w:pStyle w:val="ListParagraph"/>
+        <w:numPr>
+          <w:ilvl w:val="0"/>
+          <w:numId w:val="1"/>
+        </w:numPr>
+      </w:pPr>
+      <w:r>
+        <w:t>What is the difference between over fitting and under fitting?</w:t>
       </w:r>
     </w:p>
     <w:p>

--- a/Data Science Interview Question.docx
+++ b/Data Science Interview Question.docx
@@ -511,7 +511,82 @@
         </w:numPr>
       </w:pPr>
       <w:r>
-        <w:t>What is the difference between over fitting and under fitting?</w:t>
+        <w:t xml:space="preserve">What is the difference between </w:t>
+      </w:r>
+      <w:r>
+        <w:t>overfitting</w:t>
+      </w:r>
+      <w:r>
+        <w:t xml:space="preserve"> and </w:t>
+      </w:r>
+      <w:r>
+        <w:t>underfitting</w:t>
+      </w:r>
+      <w:r>
+        <w:t>?</w:t>
+      </w:r>
+    </w:p>
+    <w:p>
+      <w:pPr>
+        <w:pStyle w:val="ListParagraph"/>
+        <w:numPr>
+          <w:ilvl w:val="0"/>
+          <w:numId w:val="1"/>
+        </w:numPr>
+      </w:pPr>
+      <w:r>
+        <w:t>How to combat overfitting and underfitting?</w:t>
+      </w:r>
+    </w:p>
+    <w:p>
+      <w:pPr>
+        <w:pStyle w:val="ListParagraph"/>
+        <w:numPr>
+          <w:ilvl w:val="0"/>
+          <w:numId w:val="1"/>
+        </w:numPr>
+      </w:pPr>
+      <w:r>
+        <w:t>What is regularisation? Why is it useful?</w:t>
+      </w:r>
+    </w:p>
+    <w:p>
+      <w:pPr>
+        <w:pStyle w:val="ListParagraph"/>
+        <w:numPr>
+          <w:ilvl w:val="0"/>
+          <w:numId w:val="1"/>
+        </w:numPr>
+      </w:pPr>
+      <w:r>
+        <w:t>What is the law of large numbers?</w:t>
+      </w:r>
+    </w:p>
+    <w:p>
+      <w:pPr>
+        <w:pStyle w:val="ListParagraph"/>
+        <w:numPr>
+          <w:ilvl w:val="0"/>
+          <w:numId w:val="1"/>
+        </w:numPr>
+      </w:pPr>
+      <w:r>
+        <w:t xml:space="preserve">What are </w:t>
+      </w:r>
+      <w:r>
+        <w:t>confounding variables?</w:t>
+      </w:r>
+    </w:p>
+    <w:p>
+      <w:pPr>
+        <w:pStyle w:val="ListParagraph"/>
+        <w:numPr>
+          <w:ilvl w:val="0"/>
+          <w:numId w:val="1"/>
+        </w:numPr>
+      </w:pPr>
+      <w:r>
+        <w:t>What are the types of biases that can occur during sampling?</w:t>
       </w:r>
     </w:p>
     <w:p>

--- a/Data Science Interview Question.docx
+++ b/Data Science Interview Question.docx
@@ -588,6 +588,94 @@
       <w:r>
         <w:t>What are the types of biases that can occur during sampling?</w:t>
       </w:r>
+    </w:p>
+    <w:p>
+      <w:pPr>
+        <w:pStyle w:val="ListParagraph"/>
+        <w:numPr>
+          <w:ilvl w:val="0"/>
+          <w:numId w:val="1"/>
+        </w:numPr>
+      </w:pPr>
+      <w:r>
+        <w:t xml:space="preserve">What is </w:t>
+      </w:r>
+      <w:r>
+        <w:t>Survivorship</w:t>
+      </w:r>
+      <w:r>
+        <w:t xml:space="preserve"> Bias?</w:t>
+      </w:r>
+    </w:p>
+    <w:p>
+      <w:pPr>
+        <w:pStyle w:val="ListParagraph"/>
+        <w:numPr>
+          <w:ilvl w:val="0"/>
+          <w:numId w:val="1"/>
+        </w:numPr>
+      </w:pPr>
+      <w:r>
+        <w:t>What is selection Bias</w:t>
+      </w:r>
+      <w:r>
+        <w:t>?</w:t>
+      </w:r>
+    </w:p>
+    <w:p>
+      <w:pPr>
+        <w:pStyle w:val="ListParagraph"/>
+        <w:numPr>
+          <w:ilvl w:val="0"/>
+          <w:numId w:val="1"/>
+        </w:numPr>
+      </w:pPr>
+      <w:r>
+        <w:lastRenderedPageBreak/>
+        <w:t>Explain how a ROC curve works?</w:t>
+      </w:r>
+    </w:p>
+    <w:p>
+      <w:pPr>
+        <w:pStyle w:val="ListParagraph"/>
+        <w:numPr>
+          <w:ilvl w:val="0"/>
+          <w:numId w:val="1"/>
+        </w:numPr>
+      </w:pPr>
+      <w:r>
+        <w:t>What is TF/IDF vectorization?</w:t>
+      </w:r>
+    </w:p>
+    <w:p>
+      <w:pPr>
+        <w:pStyle w:val="ListParagraph"/>
+        <w:numPr>
+          <w:ilvl w:val="0"/>
+          <w:numId w:val="1"/>
+        </w:numPr>
+      </w:pPr>
+      <w:r>
+        <w:t xml:space="preserve">Why we generally use </w:t>
+      </w:r>
+      <w:r>
+        <w:t>SoftMax</w:t>
+      </w:r>
+      <w:r>
+        <w:t xml:space="preserve"> </w:t>
+      </w:r>
+      <w:r>
+        <w:t>non linearity function as last operation in networks?</w:t>
+      </w:r>
+    </w:p>
+    <w:p>
+      <w:pPr>
+        <w:pStyle w:val="ListParagraph"/>
+        <w:numPr>
+          <w:ilvl w:val="0"/>
+          <w:numId w:val="1"/>
+        </w:numPr>
+      </w:pPr>
     </w:p>
     <w:p>
       <w:pPr>

--- a/Data Science Interview Question.docx
+++ b/Data Science Interview Question.docx
@@ -680,10 +680,6 @@
     <w:p>
       <w:pPr>
         <w:pStyle w:val="ListParagraph"/>
-        <w:numPr>
-          <w:ilvl w:val="0"/>
-          <w:numId w:val="1"/>
-        </w:numPr>
       </w:pPr>
     </w:p>
     <w:p>

--- a/Data Science Interview Question.docx
+++ b/Data Science Interview Question.docx
@@ -668,15 +668,7 @@
         <w:t>non linearity function as last operation in networks?</w:t>
       </w:r>
     </w:p>
-    <w:p>
-      <w:pPr>
-        <w:pStyle w:val="ListParagraph"/>
-        <w:numPr>
-          <w:ilvl w:val="0"/>
-          <w:numId w:val="1"/>
-        </w:numPr>
-      </w:pPr>
-    </w:p>
+    <w:p/>
     <w:p>
       <w:pPr>
         <w:pStyle w:val="ListParagraph"/>

--- a/Data Science Interview Question.docx
+++ b/Data Science Interview Question.docx
@@ -656,7 +656,19 @@
         </w:numPr>
       </w:pPr>
       <w:r>
-        <w:t xml:space="preserve">Why we generally use </w:t>
+        <w:t xml:space="preserve">Why </w:t>
+      </w:r>
+      <w:r>
+        <w:t xml:space="preserve">do </w:t>
+      </w:r>
+      <w:r>
+        <w:t xml:space="preserve">we generally </w:t>
+      </w:r>
+      <w:r>
+        <w:t xml:space="preserve">use </w:t>
+      </w:r>
+      <w:r>
+        <w:t xml:space="preserve">se </w:t>
       </w:r>
       <w:r>
         <w:t>SoftMax</w:t>
@@ -665,8 +677,98 @@
         <w:t xml:space="preserve"> </w:t>
       </w:r>
       <w:r>
-        <w:t>non linearity function as last operation in networks?</w:t>
-      </w:r>
+        <w:t>non-linearity</w:t>
+      </w:r>
+      <w:r>
+        <w:t xml:space="preserve"> function as </w:t>
+      </w:r>
+      <w:r>
+        <w:t xml:space="preserve">the </w:t>
+      </w:r>
+      <w:r>
+        <w:t>last operation in networks?</w:t>
+      </w:r>
+    </w:p>
+    <w:p>
+      <w:pPr>
+        <w:pStyle w:val="ListParagraph"/>
+        <w:numPr>
+          <w:ilvl w:val="0"/>
+          <w:numId w:val="1"/>
+        </w:numPr>
+      </w:pPr>
+      <w:r>
+        <w:t>Python or R which one would you prefer for text analytics?</w:t>
+      </w:r>
+    </w:p>
+    <w:p>
+      <w:pPr>
+        <w:pStyle w:val="ListParagraph"/>
+        <w:numPr>
+          <w:ilvl w:val="0"/>
+          <w:numId w:val="1"/>
+        </w:numPr>
+      </w:pPr>
+      <w:r>
+        <w:t xml:space="preserve">How does data cleaning </w:t>
+      </w:r>
+      <w:r>
+        <w:t>play</w:t>
+      </w:r>
+      <w:r>
+        <w:t xml:space="preserve"> </w:t>
+      </w:r>
+      <w:r>
+        <w:t>a Vitol role in the analysis?</w:t>
+      </w:r>
+    </w:p>
+    <w:p>
+      <w:pPr>
+        <w:pStyle w:val="ListParagraph"/>
+        <w:numPr>
+          <w:ilvl w:val="0"/>
+          <w:numId w:val="1"/>
+        </w:numPr>
+      </w:pPr>
+      <w:r>
+        <w:t xml:space="preserve"> </w:t>
+      </w:r>
+      <w:r>
+        <w:t>Differentiate between univariate, bivariate and multivariate analysis?</w:t>
+      </w:r>
+    </w:p>
+    <w:p>
+      <w:pPr>
+        <w:pStyle w:val="ListParagraph"/>
+        <w:numPr>
+          <w:ilvl w:val="0"/>
+          <w:numId w:val="1"/>
+        </w:numPr>
+      </w:pPr>
+      <w:r>
+        <w:t>Explain Star Schema?</w:t>
+      </w:r>
+    </w:p>
+    <w:p>
+      <w:pPr>
+        <w:pStyle w:val="ListParagraph"/>
+        <w:numPr>
+          <w:ilvl w:val="0"/>
+          <w:numId w:val="1"/>
+        </w:numPr>
+      </w:pPr>
+      <w:r>
+        <w:t>What is cluster sampling?</w:t>
+      </w:r>
+    </w:p>
+    <w:p>
+      <w:pPr>
+        <w:pStyle w:val="ListParagraph"/>
+        <w:numPr>
+          <w:ilvl w:val="0"/>
+          <w:numId w:val="1"/>
+        </w:numPr>
+      </w:pPr>
     </w:p>
     <w:p/>
     <w:p>

--- a/Data Science Interview Question.docx
+++ b/Data Science Interview Question.docx
@@ -764,10 +764,6 @@
     <w:p>
       <w:pPr>
         <w:pStyle w:val="ListParagraph"/>
-        <w:numPr>
-          <w:ilvl w:val="0"/>
-          <w:numId w:val="1"/>
-        </w:numPr>
       </w:pPr>
     </w:p>
     <w:p/>

--- a/Data Science Interview Question.docx
+++ b/Data Science Interview Question.docx
@@ -760,6 +760,15 @@
       <w:r>
         <w:t>What is cluster sampling?</w:t>
       </w:r>
+    </w:p>
+    <w:p>
+      <w:pPr>
+        <w:pStyle w:val="ListParagraph"/>
+        <w:numPr>
+          <w:ilvl w:val="0"/>
+          <w:numId w:val="1"/>
+        </w:numPr>
+      </w:pPr>
     </w:p>
     <w:p>
       <w:pPr>

--- a/Data Science Interview Question.docx
+++ b/Data Science Interview Question.docx
@@ -763,16 +763,7 @@
     </w:p>
     <w:p>
       <w:pPr>
-        <w:pStyle w:val="ListParagraph"/>
-        <w:numPr>
-          <w:ilvl w:val="0"/>
-          <w:numId w:val="1"/>
-        </w:numPr>
-      </w:pPr>
-    </w:p>
-    <w:p>
-      <w:pPr>
-        <w:pStyle w:val="ListParagraph"/>
+        <w:ind w:left="360"/>
       </w:pPr>
     </w:p>
     <w:p/>

--- a/Data Science Interview Question.docx
+++ b/Data Science Interview Question.docx
@@ -761,6 +761,7 @@
         <w:t>What is cluster sampling?</w:t>
       </w:r>
     </w:p>
+    <w:p/>
     <w:p>
       <w:pPr>
         <w:ind w:left="360"/>

--- a/Data Science Interview Question.docx
+++ b/Data Science Interview Question.docx
@@ -760,6 +760,15 @@
       <w:r>
         <w:t>What is cluster sampling?</w:t>
       </w:r>
+    </w:p>
+    <w:p>
+      <w:pPr>
+        <w:pStyle w:val="ListParagraph"/>
+        <w:numPr>
+          <w:ilvl w:val="0"/>
+          <w:numId w:val="1"/>
+        </w:numPr>
+      </w:pPr>
     </w:p>
     <w:p/>
     <w:p>

--- a/Data Science Interview Question.docx
+++ b/Data Science Interview Question.docx
@@ -770,12 +770,6 @@
         </w:numPr>
       </w:pPr>
     </w:p>
-    <w:p>
-      <w:pPr>
-        <w:pStyle w:val="ListParagraph"/>
-      </w:pPr>
-    </w:p>
-    <w:p/>
     <w:p>
       <w:pPr>
         <w:ind w:left="360"/>

--- a/Data Science Interview Question.docx
+++ b/Data Science Interview Question.docx
@@ -304,7 +304,13 @@
         <w:t xml:space="preserve">What is the difference between </w:t>
       </w:r>
       <w:r>
-        <w:t>an error and residual error?</w:t>
+        <w:t xml:space="preserve">an error and </w:t>
+      </w:r>
+      <w:r>
+        <w:t xml:space="preserve">a </w:t>
+      </w:r>
+      <w:r>
+        <w:t>residual error?</w:t>
       </w:r>
     </w:p>
     <w:p>

--- a/Data Science Interview Question.docx
+++ b/Data Science Interview Question.docx
@@ -769,11 +769,7 @@
     </w:p>
     <w:p>
       <w:pPr>
-        <w:pStyle w:val="ListParagraph"/>
-        <w:numPr>
-          <w:ilvl w:val="0"/>
-          <w:numId w:val="1"/>
-        </w:numPr>
+        <w:ind w:left="360"/>
       </w:pPr>
     </w:p>
     <w:p>

--- a/Data Science Interview Question.docx
+++ b/Data Science Interview Question.docx
@@ -766,6 +766,15 @@
       <w:r>
         <w:t>What is cluster sampling?</w:t>
       </w:r>
+    </w:p>
+    <w:p>
+      <w:pPr>
+        <w:pStyle w:val="ListParagraph"/>
+        <w:numPr>
+          <w:ilvl w:val="0"/>
+          <w:numId w:val="1"/>
+        </w:numPr>
+      </w:pPr>
     </w:p>
     <w:p>
       <w:pPr>

--- a/Data Science Interview Question.docx
+++ b/Data Science Interview Question.docx
@@ -767,15 +767,7 @@
         <w:t>What is cluster sampling?</w:t>
       </w:r>
     </w:p>
-    <w:p>
-      <w:pPr>
-        <w:pStyle w:val="ListParagraph"/>
-        <w:numPr>
-          <w:ilvl w:val="0"/>
-          <w:numId w:val="1"/>
-        </w:numPr>
-      </w:pPr>
-    </w:p>
+    <w:p/>
     <w:p>
       <w:pPr>
         <w:ind w:left="360"/>

--- a/Data Science Interview Question.docx
+++ b/Data Science Interview Question.docx
@@ -766,6 +766,15 @@
       <w:r>
         <w:t>What is cluster sampling?</w:t>
       </w:r>
+    </w:p>
+    <w:p>
+      <w:pPr>
+        <w:pStyle w:val="ListParagraph"/>
+        <w:numPr>
+          <w:ilvl w:val="0"/>
+          <w:numId w:val="1"/>
+        </w:numPr>
+      </w:pPr>
     </w:p>
     <w:p/>
     <w:p>

--- a/Data Science Interview Question.docx
+++ b/Data Science Interview Question.docx
@@ -769,28 +769,7 @@
     </w:p>
     <w:p>
       <w:pPr>
-        <w:pStyle w:val="ListParagraph"/>
-        <w:numPr>
-          <w:ilvl w:val="0"/>
-          <w:numId w:val="1"/>
-        </w:numPr>
-      </w:pPr>
-    </w:p>
-    <w:p/>
-    <w:p>
-      <w:pPr>
         <w:ind w:left="360"/>
-      </w:pPr>
-    </w:p>
-    <w:p>
-      <w:pPr>
-        <w:ind w:left="360"/>
-      </w:pPr>
-    </w:p>
-    <w:p/>
-    <w:p>
-      <w:pPr>
-        <w:pStyle w:val="ListParagraph"/>
       </w:pPr>
     </w:p>
     <w:p>

--- a/Data Science Interview Question.docx
+++ b/Data Science Interview Question.docx
@@ -776,16 +776,7 @@
         </w:numPr>
       </w:pPr>
     </w:p>
-    <w:p>
-      <w:pPr>
-        <w:ind w:left="360"/>
-      </w:pPr>
-    </w:p>
-    <w:p>
-      <w:pPr>
-        <w:ind w:left="360"/>
-      </w:pPr>
-    </w:p>
+    <w:p/>
     <w:sectPr>
       <w:pgSz w:w="11906" w:h="16838"/>
       <w:pgMar w:top="1440" w:right="1440" w:bottom="1440" w:left="1440" w:header="708" w:footer="708" w:gutter="0"/>

--- a/Data Science Interview Question.docx
+++ b/Data Science Interview Question.docx
@@ -770,10 +770,6 @@
     <w:p>
       <w:pPr>
         <w:pStyle w:val="ListParagraph"/>
-        <w:numPr>
-          <w:ilvl w:val="0"/>
-          <w:numId w:val="1"/>
-        </w:numPr>
       </w:pPr>
     </w:p>
     <w:p/>

--- a/Data Science Interview Question.docx
+++ b/Data Science Interview Question.docx
@@ -774,11 +774,6 @@
           <w:ilvl w:val="0"/>
           <w:numId w:val="1"/>
         </w:numPr>
-      </w:pPr>
-    </w:p>
-    <w:p>
-      <w:pPr>
-        <w:pStyle w:val="ListParagraph"/>
       </w:pPr>
     </w:p>
     <w:p/>

--- a/Data Science Interview Question.docx
+++ b/Data Science Interview Question.docx
@@ -776,7 +776,6 @@
         </w:numPr>
       </w:pPr>
     </w:p>
-    <w:p/>
     <w:sectPr>
       <w:pgSz w:w="11906" w:h="16838"/>
       <w:pgMar w:top="1440" w:right="1440" w:bottom="1440" w:left="1440" w:header="708" w:footer="708" w:gutter="0"/>
